--- a/Module9_Signal_Transduction/discussion/Module9_Yves_Greatti_discussion.docx
+++ b/Module9_Signal_Transduction/discussion/Module9_Yves_Greatti_discussion.docx
@@ -4,61 +4,64 @@
   <w:body>
     <w:p>
       <w:pPr>
-        <w:pStyle w:val="ListParagraph"/>
-        <w:numPr>
-          <w:ilvl w:val="0"/>
-          <w:numId w:val="18"/>
-        </w:numPr>
-        <w:ind w:left="360"/>
-        <w:rPr>
-          <w:sz w:val="24"/>
-          <w:szCs w:val="24"/>
-        </w:rPr>
-      </w:pPr>
-      <w:r>
-        <w:rPr>
-          <w:sz w:val="24"/>
-          <w:szCs w:val="24"/>
-        </w:rPr>
-        <w:t>What is the significance of this short communication?</w:t>
+        <w:rPr>
+          <w:b/>
+          <w:bCs/>
+          <w:sz w:val="24"/>
+          <w:szCs w:val="24"/>
+        </w:rPr>
+      </w:pPr>
+      <w:r>
+        <w:rPr>
+          <w:b/>
+          <w:bCs/>
+          <w:sz w:val="24"/>
+          <w:szCs w:val="24"/>
+        </w:rPr>
+        <w:t>Identify a signal transduction pathway that results in a specific disease and share this in a post to the class</w:t>
       </w:r>
     </w:p>
     <w:p>
       <w:pPr>
-        <w:pStyle w:val="ListParagraph"/>
-        <w:ind w:left="360"/>
-        <w:rPr>
-          <w:sz w:val="24"/>
-          <w:szCs w:val="24"/>
-        </w:rPr>
-      </w:pPr>
-      <w:r>
-        <w:rPr>
-          <w:sz w:val="24"/>
-          <w:szCs w:val="24"/>
-        </w:rPr>
-        <w:t xml:space="preserve">This paper is short </w:t>
-      </w:r>
-      <w:r>
-        <w:rPr>
-          <w:sz w:val="24"/>
-          <w:szCs w:val="24"/>
-        </w:rPr>
-        <w:t>yet</w:t>
-      </w:r>
-      <w:r>
-        <w:rPr>
-          <w:sz w:val="24"/>
-          <w:szCs w:val="24"/>
-        </w:rPr>
-        <w:t xml:space="preserve"> revolutionary, it describe</w:t>
-      </w:r>
-      <w:r>
-        <w:rPr>
-          <w:sz w:val="24"/>
-          <w:szCs w:val="24"/>
-        </w:rPr>
-        <w:t>s</w:t>
+        <w:rPr>
+          <w:sz w:val="24"/>
+          <w:szCs w:val="24"/>
+        </w:rPr>
+      </w:pPr>
+      <w:r>
+        <w:rPr>
+          <w:sz w:val="24"/>
+          <w:szCs w:val="24"/>
+        </w:rPr>
+        <w:t>NOTCH1 gene provides instructions for making the receptor protein Notch1.</w:t>
+      </w:r>
+      <w:r>
+        <w:rPr>
+          <w:sz w:val="24"/>
+          <w:szCs w:val="24"/>
+        </w:rPr>
+        <w:t xml:space="preserve"> Attachment of a ligand to the Notch 1 receptor, sends signals important </w:t>
+      </w:r>
+      <w:r>
+        <w:rPr>
+          <w:sz w:val="24"/>
+          <w:szCs w:val="24"/>
+        </w:rPr>
+        <w:t>in embryonic development, cell-</w:t>
+      </w:r>
+      <w:r>
+        <w:rPr>
+          <w:sz w:val="24"/>
+          <w:szCs w:val="24"/>
+        </w:rPr>
+        <w:t>to-</w:t>
+      </w:r>
+      <w:r>
+        <w:rPr>
+          <w:sz w:val="24"/>
+          <w:szCs w:val="24"/>
+        </w:rPr>
+        <w:t>cell</w:t>
       </w:r>
       <w:r>
         <w:rPr>
@@ -72,1151 +75,385 @@
           <w:sz w:val="24"/>
           <w:szCs w:val="24"/>
         </w:rPr>
-        <w:t xml:space="preserve">the </w:t>
-      </w:r>
-      <w:r>
-        <w:rPr>
-          <w:sz w:val="24"/>
-          <w:szCs w:val="24"/>
-        </w:rPr>
-        <w:t>double-stranded helical structure for DNA and its chemical properties</w:t>
-      </w:r>
-      <w:r>
-        <w:rPr>
-          <w:sz w:val="24"/>
-          <w:szCs w:val="24"/>
-        </w:rPr>
-        <w:t xml:space="preserve">, </w:t>
-      </w:r>
-      <w:r>
-        <w:rPr>
-          <w:sz w:val="24"/>
-          <w:szCs w:val="24"/>
-        </w:rPr>
-        <w:t xml:space="preserve">establishing that </w:t>
-      </w:r>
-      <w:r>
-        <w:rPr>
-          <w:sz w:val="24"/>
-          <w:szCs w:val="24"/>
-        </w:rPr>
-        <w:t xml:space="preserve">genetic information </w:t>
-      </w:r>
-      <w:r>
-        <w:rPr>
-          <w:sz w:val="24"/>
-          <w:szCs w:val="24"/>
-        </w:rPr>
-        <w:t xml:space="preserve">is encoded in four-letter sequences of </w:t>
-      </w:r>
-      <w:r>
-        <w:rPr>
-          <w:sz w:val="24"/>
-          <w:szCs w:val="24"/>
-        </w:rPr>
-        <w:t>bases with a specific pairing setup</w:t>
-      </w:r>
-      <w:r>
-        <w:rPr>
-          <w:sz w:val="24"/>
-          <w:szCs w:val="24"/>
-        </w:rPr>
-        <w:t xml:space="preserve">: </w:t>
-      </w:r>
-      <w:r>
-        <w:rPr>
-          <w:sz w:val="24"/>
-          <w:szCs w:val="24"/>
-        </w:rPr>
-        <w:t xml:space="preserve">adenine-thymine (A-T) </w:t>
-      </w:r>
-      <w:r>
-        <w:rPr>
-          <w:sz w:val="24"/>
-          <w:szCs w:val="24"/>
-        </w:rPr>
-        <w:t>and cytosine</w:t>
-      </w:r>
-      <w:r>
-        <w:rPr>
-          <w:sz w:val="24"/>
-          <w:szCs w:val="24"/>
-        </w:rPr>
-        <w:t>-guanine (C-G)</w:t>
-      </w:r>
-      <w:r>
-        <w:rPr>
-          <w:sz w:val="24"/>
-          <w:szCs w:val="24"/>
-        </w:rPr>
-        <w:t xml:space="preserve"> but also suggests this is the case in every cell of every form of life</w:t>
-      </w:r>
-      <w:r>
-        <w:rPr>
-          <w:sz w:val="24"/>
-          <w:szCs w:val="24"/>
-        </w:rPr>
-        <w:t xml:space="preserve">. </w:t>
+        <w:t>interaction</w:t>
+      </w:r>
+      <w:r>
+        <w:rPr>
+          <w:sz w:val="24"/>
+          <w:szCs w:val="24"/>
+        </w:rPr>
+        <w:t>;</w:t>
+      </w:r>
+      <w:r>
+        <w:rPr>
+          <w:sz w:val="24"/>
+          <w:szCs w:val="24"/>
+        </w:rPr>
+        <w:t xml:space="preserve"> </w:t>
+      </w:r>
+      <w:r>
+        <w:rPr>
+          <w:sz w:val="24"/>
+          <w:szCs w:val="24"/>
+        </w:rPr>
+        <w:t>they</w:t>
+      </w:r>
+      <w:r>
+        <w:rPr>
+          <w:sz w:val="24"/>
+          <w:szCs w:val="24"/>
+        </w:rPr>
+        <w:t xml:space="preserve"> regulate cell growth, differentiation</w:t>
+      </w:r>
+      <w:r>
+        <w:rPr>
+          <w:sz w:val="24"/>
+          <w:szCs w:val="24"/>
+        </w:rPr>
+        <w:t xml:space="preserve">, division and </w:t>
+      </w:r>
+      <w:r>
+        <w:rPr>
+          <w:sz w:val="24"/>
+          <w:szCs w:val="24"/>
+        </w:rPr>
+        <w:t>apoptosis</w:t>
+      </w:r>
+      <w:r>
+        <w:rPr>
+          <w:sz w:val="24"/>
+          <w:szCs w:val="24"/>
+        </w:rPr>
+        <w:t>.</w:t>
+      </w:r>
+      <w:r>
+        <w:rPr>
+          <w:sz w:val="24"/>
+          <w:szCs w:val="24"/>
+        </w:rPr>
+        <w:t xml:space="preserve"> Notch1 is involved in many types of cancers, including brain cancers, breast cancers and leukemias.</w:t>
+      </w:r>
+      <w:r>
+        <w:rPr>
+          <w:sz w:val="24"/>
+          <w:szCs w:val="24"/>
+        </w:rPr>
+        <w:t xml:space="preserve"> NOTCH1 can act as oncogene and a tumor suppressor.</w:t>
+      </w:r>
+      <w:r>
+        <w:rPr>
+          <w:sz w:val="24"/>
+          <w:szCs w:val="24"/>
+        </w:rPr>
+        <w:t xml:space="preserve"> </w:t>
+      </w:r>
+      <w:r>
+        <w:rPr>
+          <w:sz w:val="24"/>
+          <w:szCs w:val="24"/>
+        </w:rPr>
+        <w:t>T-cell acute lymphoblastic leukemia (T-</w:t>
+      </w:r>
+      <w:r>
+        <w:rPr>
+          <w:sz w:val="24"/>
+          <w:szCs w:val="24"/>
+        </w:rPr>
+        <w:t>ALL</w:t>
+      </w:r>
+      <w:r>
+        <w:rPr>
+          <w:sz w:val="24"/>
+          <w:szCs w:val="24"/>
+        </w:rPr>
+        <w:t>) is an acute bone marrow cancer, accounting for ~20% of acute lymphocytic leukemia (ALL)</w:t>
+      </w:r>
+      <w:r>
+        <w:rPr>
+          <w:sz w:val="24"/>
+          <w:szCs w:val="24"/>
+        </w:rPr>
+        <w:t xml:space="preserve">, for which survival outcomes have not changed significantly for last 30 years. </w:t>
       </w:r>
     </w:p>
     <w:p>
       <w:pPr>
-        <w:pStyle w:val="ListParagraph"/>
-        <w:ind w:left="360"/>
-        <w:rPr>
-          <w:sz w:val="24"/>
-          <w:szCs w:val="24"/>
-        </w:rPr>
-      </w:pPr>
+        <w:rPr>
+          <w:sz w:val="24"/>
+          <w:szCs w:val="24"/>
+        </w:rPr>
+      </w:pPr>
+      <w:r>
+        <w:rPr>
+          <w:sz w:val="24"/>
+          <w:szCs w:val="24"/>
+        </w:rPr>
+        <w:t xml:space="preserve">Mutations in the PEST </w:t>
+      </w:r>
+      <w:r>
+        <w:rPr>
+          <w:sz w:val="24"/>
+          <w:szCs w:val="24"/>
+        </w:rPr>
+        <w:t xml:space="preserve">(Proline, Glutamic acid, Serine, and Threonine sequence acts as a signal peptide for protein degradation) </w:t>
+      </w:r>
+      <w:r>
+        <w:rPr>
+          <w:sz w:val="24"/>
+          <w:szCs w:val="24"/>
+        </w:rPr>
+        <w:t xml:space="preserve">and </w:t>
+      </w:r>
+      <w:r>
+        <w:rPr>
+          <w:sz w:val="24"/>
+          <w:szCs w:val="24"/>
+        </w:rPr>
+        <w:t>heterodimerization (HD)</w:t>
+      </w:r>
+      <w:r>
+        <w:rPr>
+          <w:sz w:val="24"/>
+          <w:szCs w:val="24"/>
+        </w:rPr>
+        <w:t xml:space="preserve"> domains </w:t>
+      </w:r>
+      <w:r>
+        <w:rPr>
+          <w:sz w:val="24"/>
+          <w:szCs w:val="24"/>
+        </w:rPr>
+        <w:t>of NOTCH1 have been present in more than 50% of T-ALL patients</w:t>
+      </w:r>
+      <w:r>
+        <w:rPr>
+          <w:sz w:val="24"/>
+          <w:szCs w:val="24"/>
+        </w:rPr>
+        <w:t xml:space="preserve"> which is indicated in </w:t>
+      </w:r>
+      <w:r>
+        <w:rPr>
+          <w:i/>
+          <w:iCs/>
+          <w:sz w:val="24"/>
+          <w:szCs w:val="24"/>
+        </w:rPr>
+        <w:t>“</w:t>
+      </w:r>
+      <w:r>
+        <w:rPr>
+          <w:i/>
+          <w:iCs/>
+          <w:sz w:val="24"/>
+          <w:szCs w:val="24"/>
+        </w:rPr>
+        <w:t xml:space="preserve">overall signaling by NOTCH1 in Cancer” </w:t>
+      </w:r>
+      <w:r>
+        <w:rPr>
+          <w:sz w:val="24"/>
+          <w:szCs w:val="24"/>
+        </w:rPr>
+        <w:t>diagram.</w:t>
+      </w:r>
+      <w:r>
+        <w:rPr>
+          <w:sz w:val="24"/>
+          <w:szCs w:val="24"/>
+        </w:rPr>
+        <w:t xml:space="preserve"> </w:t>
+      </w:r>
+      <w:r>
+        <w:rPr>
+          <w:sz w:val="24"/>
+          <w:szCs w:val="24"/>
+        </w:rPr>
+        <w:t>These mutations</w:t>
+      </w:r>
+      <w:r>
+        <w:rPr>
+          <w:sz w:val="24"/>
+          <w:szCs w:val="24"/>
+        </w:rPr>
+        <w:t xml:space="preserve"> interfere with ubiquitination-mediated NOTCH1 downregulation and </w:t>
+      </w:r>
+      <w:r>
+        <w:rPr>
+          <w:sz w:val="24"/>
+          <w:szCs w:val="24"/>
+        </w:rPr>
+        <w:t xml:space="preserve">lead to </w:t>
+      </w:r>
+      <w:r>
+        <w:rPr>
+          <w:sz w:val="24"/>
+          <w:szCs w:val="24"/>
+        </w:rPr>
+        <w:t xml:space="preserve">defective </w:t>
+      </w:r>
+      <w:proofErr w:type="spellStart"/>
+      <w:r>
+        <w:rPr>
+          <w:sz w:val="24"/>
+          <w:szCs w:val="24"/>
+        </w:rPr>
+        <w:t>ubiquin</w:t>
+      </w:r>
+      <w:proofErr w:type="spellEnd"/>
+      <w:r>
+        <w:rPr>
+          <w:sz w:val="24"/>
+          <w:szCs w:val="24"/>
+        </w:rPr>
+        <w:t>-dependent degradation, increasing g NOTCH1 transcriptional activity by 40-fold.</w:t>
+      </w:r>
     </w:p>
     <w:p>
       <w:pPr>
-        <w:pStyle w:val="ListParagraph"/>
-        <w:numPr>
-          <w:ilvl w:val="0"/>
-          <w:numId w:val="18"/>
-        </w:numPr>
-        <w:ind w:left="360"/>
-        <w:rPr>
-          <w:sz w:val="24"/>
-          <w:szCs w:val="24"/>
-        </w:rPr>
-      </w:pPr>
-      <w:r>
-        <w:rPr>
-          <w:sz w:val="24"/>
-          <w:szCs w:val="24"/>
-        </w:rPr>
-        <w:t>Watson, Crick and Wilkins were awarded the 1962 Nobel Prize in Physiology or Medicine "for their discoveries concerning the molecular structure of nucleic acids and its significance for information transfer in living material". Do you believe that they should have won the Nobel Prize for this work?</w:t>
+        <w:rPr>
+          <w:sz w:val="24"/>
+          <w:szCs w:val="24"/>
+        </w:rPr>
+      </w:pPr>
+      <w:r>
+        <w:rPr>
+          <w:sz w:val="24"/>
+          <w:szCs w:val="24"/>
+        </w:rPr>
+        <w:sym w:font="Symbol" w:char="F067"/>
+      </w:r>
+      <w:r>
+        <w:rPr>
+          <w:sz w:val="24"/>
+          <w:szCs w:val="24"/>
+        </w:rPr>
+        <w:t xml:space="preserve">-secretase </w:t>
+      </w:r>
+      <w:r>
+        <w:rPr>
+          <w:sz w:val="24"/>
+          <w:szCs w:val="24"/>
+        </w:rPr>
+        <w:t>inhibitors (GSIs) to inhibit NOTCH1 signaling have faced many challenges including gastrointestinal adverse effects</w:t>
+      </w:r>
+      <w:r>
+        <w:rPr>
+          <w:sz w:val="24"/>
+          <w:szCs w:val="24"/>
+        </w:rPr>
+        <w:t xml:space="preserve">, other strategies like </w:t>
+      </w:r>
+      <w:r>
+        <w:rPr>
+          <w:sz w:val="24"/>
+          <w:szCs w:val="24"/>
+        </w:rPr>
+        <w:t xml:space="preserve">combined </w:t>
+      </w:r>
+      <w:proofErr w:type="gramStart"/>
+      <w:r>
+        <w:rPr>
+          <w:sz w:val="24"/>
+          <w:szCs w:val="24"/>
+        </w:rPr>
+        <w:t xml:space="preserve">therapies </w:t>
+      </w:r>
+      <w:r>
+        <w:rPr>
+          <w:sz w:val="24"/>
+          <w:szCs w:val="24"/>
+        </w:rPr>
+        <w:t xml:space="preserve"> or</w:t>
+      </w:r>
+      <w:proofErr w:type="gramEnd"/>
+      <w:r>
+        <w:rPr>
+          <w:sz w:val="24"/>
+          <w:szCs w:val="24"/>
+        </w:rPr>
+        <w:t xml:space="preserve"> small molecules are currently investigated.</w:t>
       </w:r>
     </w:p>
     <w:p>
       <w:pPr>
-        <w:pStyle w:val="ListParagraph"/>
-        <w:ind w:left="360"/>
-        <w:rPr>
-          <w:sz w:val="24"/>
-          <w:szCs w:val="24"/>
-        </w:rPr>
-      </w:pPr>
-      <w:r>
-        <w:rPr>
-          <w:sz w:val="24"/>
-          <w:szCs w:val="24"/>
-        </w:rPr>
-        <w:t xml:space="preserve">DNA was first discovered by </w:t>
-      </w:r>
-      <w:r>
-        <w:rPr>
-          <w:sz w:val="24"/>
-          <w:szCs w:val="24"/>
-        </w:rPr>
-        <w:t xml:space="preserve">the chemist Miescher, and DNA replication by </w:t>
-      </w:r>
-      <w:r>
-        <w:rPr>
-          <w:sz w:val="24"/>
-          <w:szCs w:val="24"/>
-        </w:rPr>
-        <w:t xml:space="preserve">Oswald Avery and his </w:t>
-      </w:r>
-      <w:r>
-        <w:rPr>
-          <w:sz w:val="24"/>
-          <w:szCs w:val="24"/>
-        </w:rPr>
-        <w:t>colleagues</w:t>
-      </w:r>
-      <w:r>
-        <w:rPr>
-          <w:sz w:val="24"/>
-          <w:szCs w:val="24"/>
-        </w:rPr>
-        <w:t xml:space="preserve"> at Rockefeller University </w:t>
-      </w:r>
-      <w:r>
-        <w:rPr>
-          <w:sz w:val="24"/>
-          <w:szCs w:val="24"/>
-        </w:rPr>
-        <w:t xml:space="preserve">who </w:t>
-      </w:r>
-      <w:r>
-        <w:rPr>
-          <w:sz w:val="24"/>
-          <w:szCs w:val="24"/>
-        </w:rPr>
-        <w:t>extracted DNA from a strain of bacteria</w:t>
-      </w:r>
-      <w:r>
-        <w:rPr>
-          <w:sz w:val="24"/>
-          <w:szCs w:val="24"/>
-        </w:rPr>
-        <w:t>, and showed that DNA transmitted hereditary transformations</w:t>
-      </w:r>
-      <w:r>
-        <w:rPr>
-          <w:sz w:val="24"/>
-          <w:szCs w:val="24"/>
-        </w:rPr>
-        <w:t>. Next step was to determine its atomic structure and shape to explain how it work</w:t>
-      </w:r>
-      <w:r>
-        <w:rPr>
-          <w:sz w:val="24"/>
-          <w:szCs w:val="24"/>
-        </w:rPr>
-        <w:t>s</w:t>
-      </w:r>
-      <w:r>
-        <w:rPr>
-          <w:sz w:val="24"/>
-          <w:szCs w:val="24"/>
-        </w:rPr>
-        <w:t xml:space="preserve">. </w:t>
-      </w:r>
-      <w:r>
-        <w:rPr>
-          <w:sz w:val="24"/>
-          <w:szCs w:val="24"/>
-        </w:rPr>
-        <w:t xml:space="preserve">Watson and Cricks </w:t>
-      </w:r>
-      <w:r>
-        <w:rPr>
-          <w:sz w:val="24"/>
-          <w:szCs w:val="24"/>
-        </w:rPr>
-        <w:t xml:space="preserve">relied on the work of other scientists like Chargaff and </w:t>
-      </w:r>
-      <w:r>
-        <w:rPr>
-          <w:sz w:val="24"/>
-          <w:szCs w:val="24"/>
-        </w:rPr>
-        <w:t xml:space="preserve">gathered </w:t>
-      </w:r>
-      <w:r>
-        <w:rPr>
-          <w:sz w:val="24"/>
-          <w:szCs w:val="24"/>
-        </w:rPr>
-        <w:t xml:space="preserve">clues and advices </w:t>
-      </w:r>
-      <w:r>
-        <w:rPr>
-          <w:sz w:val="24"/>
-          <w:szCs w:val="24"/>
-        </w:rPr>
-        <w:t>from different researchers</w:t>
-      </w:r>
-      <w:r>
-        <w:rPr>
-          <w:sz w:val="24"/>
-          <w:szCs w:val="24"/>
-        </w:rPr>
-        <w:t>,</w:t>
-      </w:r>
-      <w:r>
-        <w:rPr>
-          <w:sz w:val="24"/>
-          <w:szCs w:val="24"/>
-        </w:rPr>
-        <w:t xml:space="preserve"> who around the same time, were trying to discover the structure of the DNA; Pauling</w:t>
-      </w:r>
-      <w:r>
-        <w:rPr>
-          <w:sz w:val="24"/>
-          <w:szCs w:val="24"/>
-        </w:rPr>
-        <w:t>, Wilkins</w:t>
-      </w:r>
-      <w:r>
-        <w:rPr>
-          <w:sz w:val="24"/>
-          <w:szCs w:val="24"/>
-        </w:rPr>
-        <w:t xml:space="preserve">, </w:t>
-      </w:r>
-      <w:r>
-        <w:rPr>
-          <w:sz w:val="24"/>
-          <w:szCs w:val="24"/>
-        </w:rPr>
-        <w:t xml:space="preserve">and </w:t>
-      </w:r>
-      <w:r>
-        <w:rPr>
-          <w:sz w:val="24"/>
-          <w:szCs w:val="24"/>
-        </w:rPr>
-        <w:t>Franklin, were all racing to be the first to publish and claim the discovery.</w:t>
+        <w:jc w:val="center"/>
+        <w:rPr>
+          <w:sz w:val="24"/>
+          <w:szCs w:val="24"/>
+        </w:rPr>
+      </w:pPr>
+      <w:r>
+        <w:rPr>
+          <w:noProof/>
+          <w:sz w:val="24"/>
+          <w:szCs w:val="24"/>
+        </w:rPr>
+        <w:drawing>
+          <wp:inline distT="0" distB="0" distL="0" distR="0" wp14:anchorId="6A848872" wp14:editId="0818FB6A">
+            <wp:extent cx="5943600" cy="3198495"/>
+            <wp:effectExtent l="0" t="0" r="0" b="1905"/>
+            <wp:docPr id="1" name="Picture 1"/>
+            <wp:cNvGraphicFramePr>
+              <a:graphicFrameLocks xmlns:a="http://schemas.openxmlformats.org/drawingml/2006/main" noChangeAspect="1"/>
+            </wp:cNvGraphicFramePr>
+            <a:graphic xmlns:a="http://schemas.openxmlformats.org/drawingml/2006/main">
+              <a:graphicData uri="http://schemas.openxmlformats.org/drawingml/2006/picture">
+                <pic:pic xmlns:pic="http://schemas.openxmlformats.org/drawingml/2006/picture">
+                  <pic:nvPicPr>
+                    <pic:cNvPr id="1" name="Picture 1"/>
+                    <pic:cNvPicPr/>
+                  </pic:nvPicPr>
+                  <pic:blipFill>
+                    <a:blip r:embed="rId8" cstate="print">
+                      <a:extLst>
+                        <a:ext uri="{28A0092B-C50C-407E-A947-70E740481C1C}">
+                          <a14:useLocalDpi xmlns:a14="http://schemas.microsoft.com/office/drawing/2010/main" val="0"/>
+                        </a:ext>
+                      </a:extLst>
+                    </a:blip>
+                    <a:stretch>
+                      <a:fillRect/>
+                    </a:stretch>
+                  </pic:blipFill>
+                  <pic:spPr>
+                    <a:xfrm>
+                      <a:off x="0" y="0"/>
+                      <a:ext cx="5943600" cy="3198495"/>
+                    </a:xfrm>
+                    <a:prstGeom prst="rect">
+                      <a:avLst/>
+                    </a:prstGeom>
+                  </pic:spPr>
+                </pic:pic>
+              </a:graphicData>
+            </a:graphic>
+          </wp:inline>
+        </w:drawing>
       </w:r>
     </w:p>
     <w:p>
       <w:pPr>
-        <w:pStyle w:val="ListParagraph"/>
-        <w:ind w:left="360"/>
-        <w:rPr>
-          <w:sz w:val="24"/>
-          <w:szCs w:val="24"/>
-        </w:rPr>
-      </w:pPr>
-      <w:r>
-        <w:rPr>
-          <w:sz w:val="24"/>
-          <w:szCs w:val="24"/>
-        </w:rPr>
-        <w:t>A f</w:t>
-      </w:r>
-      <w:r>
-        <w:rPr>
-          <w:sz w:val="24"/>
-          <w:szCs w:val="24"/>
-        </w:rPr>
-        <w:t>ranklin</w:t>
-      </w:r>
-      <w:r>
-        <w:rPr>
-          <w:sz w:val="24"/>
-          <w:szCs w:val="24"/>
-        </w:rPr>
-        <w:t xml:space="preserve"> student</w:t>
-      </w:r>
-      <w:r>
-        <w:rPr>
-          <w:sz w:val="24"/>
-          <w:szCs w:val="24"/>
-        </w:rPr>
-        <w:t>’s picture of DNA, known as Photo 51, reinforced Watson, and Crick conviction about DNA helicoidal structure.</w:t>
-      </w:r>
-      <w:r>
-        <w:rPr>
-          <w:sz w:val="24"/>
-          <w:szCs w:val="24"/>
-        </w:rPr>
-        <w:t xml:space="preserve"> Putting the pieces together</w:t>
-      </w:r>
-      <w:r>
-        <w:rPr>
-          <w:sz w:val="24"/>
-          <w:szCs w:val="24"/>
-        </w:rPr>
-        <w:t xml:space="preserve">, they were the </w:t>
-      </w:r>
-      <w:r>
-        <w:rPr>
-          <w:sz w:val="24"/>
-          <w:szCs w:val="24"/>
-        </w:rPr>
-        <w:t xml:space="preserve">first </w:t>
-      </w:r>
-      <w:r>
-        <w:rPr>
-          <w:sz w:val="24"/>
-          <w:szCs w:val="24"/>
-        </w:rPr>
-        <w:t>scientists</w:t>
-      </w:r>
-      <w:r>
-        <w:rPr>
-          <w:sz w:val="24"/>
-          <w:szCs w:val="24"/>
-        </w:rPr>
-        <w:t xml:space="preserve"> </w:t>
-      </w:r>
-      <w:r>
-        <w:rPr>
-          <w:sz w:val="24"/>
-          <w:szCs w:val="24"/>
-        </w:rPr>
-        <w:t xml:space="preserve">to formulate an accurate description of the DNA double-helical and </w:t>
-      </w:r>
-      <w:r>
-        <w:rPr>
-          <w:sz w:val="24"/>
-          <w:szCs w:val="24"/>
-        </w:rPr>
-        <w:t xml:space="preserve">figuring out how DNA’s four </w:t>
-      </w:r>
-      <w:r>
-        <w:rPr>
-          <w:sz w:val="24"/>
-          <w:szCs w:val="24"/>
-        </w:rPr>
-        <w:t>base</w:t>
-      </w:r>
-      <w:r>
-        <w:rPr>
-          <w:sz w:val="24"/>
-          <w:szCs w:val="24"/>
-        </w:rPr>
-        <w:t xml:space="preserve"> pair</w:t>
-      </w:r>
-      <w:r>
-        <w:rPr>
-          <w:sz w:val="24"/>
-          <w:szCs w:val="24"/>
-        </w:rPr>
-        <w:t>s</w:t>
-      </w:r>
-      <w:r>
-        <w:rPr>
-          <w:sz w:val="24"/>
-          <w:szCs w:val="24"/>
-        </w:rPr>
-        <w:t xml:space="preserve"> together</w:t>
-      </w:r>
-      <w:r>
-        <w:rPr>
-          <w:sz w:val="24"/>
-          <w:szCs w:val="24"/>
-        </w:rPr>
-        <w:t>. Watson and Crick made the last critical and brilliant contribution and deserved the Nobel Prize.</w:t>
-      </w:r>
+        <w:rPr>
+          <w:sz w:val="24"/>
+          <w:szCs w:val="24"/>
+        </w:rPr>
+      </w:pPr>
     </w:p>
     <w:p>
       <w:pPr>
-        <w:pStyle w:val="ListParagraph"/>
-        <w:ind w:left="360"/>
-        <w:rPr>
-          <w:sz w:val="24"/>
-          <w:szCs w:val="24"/>
-        </w:rPr>
-      </w:pPr>
-    </w:p>
-    <w:p>
-      <w:pPr>
-        <w:spacing w:after="0"/>
-        <w:ind w:left="360"/>
-        <w:rPr>
-          <w:sz w:val="24"/>
-          <w:szCs w:val="24"/>
-        </w:rPr>
-      </w:pPr>
-      <w:r>
-        <w:rPr>
-          <w:sz w:val="24"/>
-          <w:szCs w:val="24"/>
-        </w:rPr>
-        <w:t>Discovery of DNA Structure and Function: Watson and Crick</w:t>
-      </w:r>
-      <w:r>
-        <w:rPr>
-          <w:sz w:val="24"/>
-          <w:szCs w:val="24"/>
-        </w:rPr>
-        <w:t>:</w:t>
-      </w:r>
-    </w:p>
-    <w:p>
-      <w:pPr>
-        <w:pStyle w:val="ListParagraph"/>
-        <w:spacing w:after="0"/>
-        <w:ind w:left="360"/>
-        <w:rPr>
-          <w:sz w:val="24"/>
-          <w:szCs w:val="24"/>
-        </w:rPr>
-      </w:pPr>
-      <w:hyperlink r:id="rId8" w:history="1">
-        <w:r>
-          <w:rPr>
-            <w:rStyle w:val="Hyperlink"/>
-            <w:sz w:val="24"/>
-            <w:szCs w:val="24"/>
-          </w:rPr>
-          <w:t>https://www-nature-com.proxy1.library.jhu.edu/scitable/topicpage/discovery-of-dna-structure-and-function-watson-397/</w:t>
-        </w:r>
-      </w:hyperlink>
-    </w:p>
-    <w:p>
-      <w:pPr>
-        <w:pStyle w:val="ListParagraph"/>
-        <w:ind w:left="360"/>
-        <w:rPr>
-          <w:sz w:val="24"/>
-          <w:szCs w:val="24"/>
-        </w:rPr>
-      </w:pPr>
-    </w:p>
-    <w:p>
-      <w:pPr>
-        <w:pStyle w:val="ListParagraph"/>
-        <w:numPr>
-          <w:ilvl w:val="0"/>
-          <w:numId w:val="18"/>
-        </w:numPr>
-        <w:ind w:left="360"/>
-        <w:rPr>
-          <w:sz w:val="24"/>
-          <w:szCs w:val="24"/>
-        </w:rPr>
-      </w:pPr>
-      <w:r>
-        <w:rPr>
-          <w:sz w:val="24"/>
-          <w:szCs w:val="24"/>
-        </w:rPr>
-        <w:t>Who is Maurice Wilkins? What is Photo 51?</w:t>
-      </w:r>
-    </w:p>
-    <w:p>
-      <w:pPr>
-        <w:ind w:left="360"/>
-        <w:rPr>
-          <w:sz w:val="24"/>
-          <w:szCs w:val="24"/>
-        </w:rPr>
-      </w:pPr>
-      <w:r>
-        <w:rPr>
-          <w:sz w:val="24"/>
-          <w:szCs w:val="24"/>
-        </w:rPr>
-        <w:t xml:space="preserve">Wilkin was biochemist at </w:t>
-      </w:r>
-      <w:r>
-        <w:rPr>
-          <w:sz w:val="24"/>
-          <w:szCs w:val="24"/>
-        </w:rPr>
-        <w:t>King’s Coll</w:t>
-      </w:r>
-      <w:r>
-        <w:rPr>
-          <w:sz w:val="24"/>
-          <w:szCs w:val="24"/>
-        </w:rPr>
-        <w:t>e</w:t>
-      </w:r>
-      <w:r>
-        <w:rPr>
-          <w:sz w:val="24"/>
-          <w:szCs w:val="24"/>
-        </w:rPr>
-        <w:t>ge</w:t>
-      </w:r>
-      <w:r>
-        <w:rPr>
-          <w:sz w:val="24"/>
-          <w:szCs w:val="24"/>
-        </w:rPr>
-        <w:t xml:space="preserve"> London </w:t>
-      </w:r>
-      <w:r>
-        <w:rPr>
-          <w:sz w:val="24"/>
-          <w:szCs w:val="24"/>
-        </w:rPr>
-        <w:t>who used</w:t>
-      </w:r>
-      <w:r>
-        <w:rPr>
-          <w:sz w:val="24"/>
-          <w:szCs w:val="24"/>
-        </w:rPr>
-        <w:t xml:space="preserve"> X-ray diffraction to study DNA.</w:t>
-      </w:r>
-      <w:r>
-        <w:rPr>
-          <w:sz w:val="24"/>
-          <w:szCs w:val="24"/>
-        </w:rPr>
-        <w:t xml:space="preserve"> </w:t>
-      </w:r>
-      <w:r>
-        <w:rPr>
-          <w:sz w:val="24"/>
-          <w:szCs w:val="24"/>
-        </w:rPr>
-        <w:t>He worked with Rosalind Franklin at King’s College in London. He was friend with Francis Crick and unknown to Franklin, he showed to Watson and Crick some of her unpublished data including Photo 51.</w:t>
-      </w:r>
-    </w:p>
-    <w:p>
-      <w:pPr>
-        <w:ind w:left="360"/>
-        <w:rPr>
-          <w:sz w:val="24"/>
-          <w:szCs w:val="24"/>
-        </w:rPr>
-      </w:pPr>
-      <w:r>
-        <w:rPr>
-          <w:sz w:val="24"/>
-          <w:szCs w:val="24"/>
-        </w:rPr>
-        <w:t xml:space="preserve">Photo 51 is an X-ray diffraction image of a gel composed of DNA fiber taken by Raymond </w:t>
-      </w:r>
-      <w:r>
-        <w:rPr>
-          <w:sz w:val="24"/>
-          <w:szCs w:val="24"/>
-        </w:rPr>
-        <w:t>G</w:t>
-      </w:r>
-      <w:r>
-        <w:rPr>
-          <w:sz w:val="24"/>
-          <w:szCs w:val="24"/>
-        </w:rPr>
-        <w:t xml:space="preserve">osling, a student of Franklin who was </w:t>
-      </w:r>
-      <w:r>
-        <w:rPr>
-          <w:sz w:val="24"/>
-          <w:szCs w:val="24"/>
-        </w:rPr>
-        <w:t xml:space="preserve">also </w:t>
-      </w:r>
-      <w:r>
-        <w:rPr>
-          <w:sz w:val="24"/>
-          <w:szCs w:val="24"/>
-        </w:rPr>
-        <w:t xml:space="preserve">working on DNA at King’s College London. </w:t>
-      </w:r>
-      <w:r>
-        <w:rPr>
-          <w:sz w:val="24"/>
-          <w:szCs w:val="24"/>
-        </w:rPr>
-        <w:t>It shows a black cross of reflections which, Watson saw, could only arise from a helical structure.</w:t>
-      </w:r>
-    </w:p>
-    <w:p>
-      <w:pPr>
-        <w:spacing w:after="0"/>
-        <w:ind w:left="360"/>
-        <w:rPr>
-          <w:sz w:val="24"/>
-          <w:szCs w:val="24"/>
-        </w:rPr>
-      </w:pPr>
-      <w:r>
-        <w:rPr>
-          <w:sz w:val="24"/>
-          <w:szCs w:val="24"/>
-        </w:rPr>
-        <w:t>Photograph 51 and Rosalind Franklin contribution:</w:t>
-      </w:r>
-    </w:p>
-    <w:p>
-      <w:pPr>
-        <w:spacing w:after="0"/>
-        <w:ind w:left="360"/>
-        <w:rPr>
-          <w:sz w:val="24"/>
-          <w:szCs w:val="24"/>
-        </w:rPr>
-      </w:pPr>
-      <w:hyperlink r:id="rId9" w:history="1">
-        <w:r>
-          <w:rPr>
-            <w:rStyle w:val="Hyperlink"/>
-            <w:sz w:val="24"/>
-            <w:szCs w:val="24"/>
-          </w:rPr>
-          <w:t>https://www.rosalindfranklin.edu/symposiums/wish/gender-bias/photograph-51/</w:t>
-        </w:r>
-      </w:hyperlink>
-    </w:p>
-    <w:p>
-      <w:pPr>
-        <w:ind w:left="360"/>
-        <w:rPr>
-          <w:sz w:val="24"/>
-          <w:szCs w:val="24"/>
-        </w:rPr>
-      </w:pPr>
-    </w:p>
-    <w:p>
-      <w:pPr>
-        <w:pStyle w:val="ListParagraph"/>
-        <w:numPr>
-          <w:ilvl w:val="0"/>
-          <w:numId w:val="18"/>
-        </w:numPr>
-        <w:ind w:left="360"/>
-        <w:rPr>
-          <w:sz w:val="24"/>
-          <w:szCs w:val="24"/>
-        </w:rPr>
-      </w:pPr>
-      <w:r>
-        <w:rPr>
-          <w:sz w:val="24"/>
-          <w:szCs w:val="24"/>
-        </w:rPr>
-        <w:t>Why was Rosalind Franklin not awarded the Nobel Prize for her contribution to the discovery of the structure of DNA?</w:t>
-      </w:r>
-    </w:p>
-    <w:p>
-      <w:pPr>
-        <w:pStyle w:val="ListParagraph"/>
-        <w:ind w:left="360"/>
-        <w:rPr>
-          <w:sz w:val="24"/>
-          <w:szCs w:val="24"/>
-        </w:rPr>
-      </w:pPr>
-      <w:r>
-        <w:rPr>
-          <w:sz w:val="24"/>
-          <w:szCs w:val="24"/>
-        </w:rPr>
-        <w:t xml:space="preserve">Rosalind Franklin was a brilliant scientist and </w:t>
-      </w:r>
-      <w:r>
-        <w:rPr>
-          <w:sz w:val="24"/>
-          <w:szCs w:val="24"/>
-        </w:rPr>
-        <w:t>had many publications on her name throughout her 16-year career</w:t>
-      </w:r>
-      <w:r>
-        <w:rPr>
-          <w:sz w:val="24"/>
-          <w:szCs w:val="24"/>
-        </w:rPr>
-        <w:t xml:space="preserve">. </w:t>
-      </w:r>
-      <w:r>
-        <w:rPr>
-          <w:sz w:val="24"/>
-          <w:szCs w:val="24"/>
-        </w:rPr>
-        <w:t>The Nobel prize is limited to three people and by the time in 1962, it was awarded</w:t>
-      </w:r>
-      <w:r>
-        <w:rPr>
-          <w:sz w:val="24"/>
-          <w:szCs w:val="24"/>
-        </w:rPr>
-        <w:t xml:space="preserve"> to </w:t>
-      </w:r>
-      <w:r>
-        <w:rPr>
-          <w:sz w:val="24"/>
-          <w:szCs w:val="24"/>
-        </w:rPr>
-        <w:t>Watson, Crick and Wilkins</w:t>
-      </w:r>
-      <w:r>
-        <w:rPr>
-          <w:sz w:val="24"/>
-          <w:szCs w:val="24"/>
-        </w:rPr>
-        <w:t>, Franklin had died</w:t>
-      </w:r>
-      <w:r>
-        <w:rPr>
-          <w:sz w:val="24"/>
-          <w:szCs w:val="24"/>
-        </w:rPr>
-        <w:t xml:space="preserve"> at 37-year-old</w:t>
-      </w:r>
-      <w:r>
-        <w:rPr>
-          <w:sz w:val="24"/>
-          <w:szCs w:val="24"/>
-        </w:rPr>
-        <w:t xml:space="preserve">. </w:t>
-      </w:r>
-      <w:r>
-        <w:rPr>
-          <w:sz w:val="24"/>
-          <w:szCs w:val="24"/>
-        </w:rPr>
-        <w:t xml:space="preserve">The Nobel committee does not give posthumous prizes. </w:t>
-      </w:r>
-      <w:r>
-        <w:rPr>
-          <w:sz w:val="24"/>
-          <w:szCs w:val="24"/>
-        </w:rPr>
-        <w:t xml:space="preserve">If she had survived, the Nobel committee </w:t>
-      </w:r>
-      <w:r>
-        <w:rPr>
-          <w:sz w:val="24"/>
-          <w:szCs w:val="24"/>
-        </w:rPr>
-        <w:t>would have faced a difficult situation.</w:t>
-      </w:r>
-    </w:p>
-    <w:p>
-      <w:pPr>
-        <w:pStyle w:val="ListParagraph"/>
-        <w:ind w:left="360"/>
-        <w:rPr>
-          <w:sz w:val="24"/>
-          <w:szCs w:val="24"/>
-        </w:rPr>
-      </w:pPr>
-    </w:p>
-    <w:p>
-      <w:pPr>
-        <w:pStyle w:val="ListParagraph"/>
-        <w:ind w:left="360"/>
-      </w:pPr>
-      <w:r>
-        <w:t>Rosalind Franklin biography:</w:t>
-      </w:r>
-    </w:p>
-    <w:p>
-      <w:pPr>
-        <w:pStyle w:val="ListParagraph"/>
-        <w:ind w:left="360"/>
-        <w:rPr>
-          <w:rStyle w:val="Hyperlink"/>
-          <w:sz w:val="24"/>
-          <w:szCs w:val="24"/>
-        </w:rPr>
-      </w:pPr>
-      <w:hyperlink r:id="rId10" w:history="1">
-        <w:r>
-          <w:rPr>
-            <w:rStyle w:val="Hyperlink"/>
-            <w:sz w:val="24"/>
-            <w:szCs w:val="24"/>
-          </w:rPr>
-          <w:t>https://profiles.nlm.nih.gov/spotlight/kr/feature/biographical</w:t>
-        </w:r>
-      </w:hyperlink>
-    </w:p>
-    <w:p>
-      <w:pPr>
-        <w:pStyle w:val="ListParagraph"/>
-        <w:ind w:left="360"/>
-        <w:rPr>
-          <w:sz w:val="24"/>
-          <w:szCs w:val="24"/>
-        </w:rPr>
-      </w:pPr>
-      <w:hyperlink r:id="rId11" w:history="1">
-        <w:r>
-          <w:rPr>
-            <w:rStyle w:val="Hyperlink"/>
-            <w:sz w:val="24"/>
-            <w:szCs w:val="24"/>
-          </w:rPr>
-          <w:t>https://www.nature.com/scitable/topicpage/rosalind-franklin-a-crucial-contribution-6538012/</w:t>
-        </w:r>
-      </w:hyperlink>
-    </w:p>
-    <w:p>
-      <w:pPr>
-        <w:pStyle w:val="ListParagraph"/>
-        <w:ind w:left="360"/>
-        <w:rPr>
-          <w:sz w:val="24"/>
-          <w:szCs w:val="24"/>
-        </w:rPr>
-      </w:pPr>
-    </w:p>
-    <w:p>
-      <w:pPr>
-        <w:pStyle w:val="ListParagraph"/>
-        <w:numPr>
-          <w:ilvl w:val="0"/>
-          <w:numId w:val="18"/>
-        </w:numPr>
-        <w:ind w:left="360"/>
-        <w:rPr>
-          <w:sz w:val="24"/>
-          <w:szCs w:val="24"/>
-        </w:rPr>
-      </w:pPr>
-      <w:r>
-        <w:rPr>
-          <w:sz w:val="24"/>
-          <w:szCs w:val="24"/>
-        </w:rPr>
-        <w:t>You can have up to three people on a Nobel Prize award, name three people that you think should have received the Nobel Prize for discoveries related to the molecular structure of nucleic acids and its significance for information transfer in living material</w:t>
-      </w:r>
-      <w:r>
-        <w:rPr>
-          <w:sz w:val="24"/>
-          <w:szCs w:val="24"/>
-        </w:rPr>
-        <w:t>.</w:t>
-      </w:r>
-    </w:p>
-    <w:p>
-      <w:pPr>
-        <w:ind w:left="360"/>
-        <w:rPr>
-          <w:sz w:val="24"/>
-          <w:szCs w:val="24"/>
-        </w:rPr>
-      </w:pPr>
-      <w:r>
-        <w:rPr>
-          <w:sz w:val="24"/>
-          <w:szCs w:val="24"/>
-        </w:rPr>
-        <w:t xml:space="preserve">1968 Nobel Prize went to Holley, Khorana and Nirenberg </w:t>
-      </w:r>
-      <w:r>
-        <w:rPr>
-          <w:sz w:val="24"/>
-          <w:szCs w:val="24"/>
-        </w:rPr>
-        <w:t>“</w:t>
-      </w:r>
-      <w:r>
-        <w:rPr>
-          <w:sz w:val="24"/>
-          <w:szCs w:val="24"/>
-        </w:rPr>
-        <w:t xml:space="preserve">for </w:t>
-      </w:r>
-      <w:r>
-        <w:rPr>
-          <w:sz w:val="24"/>
-          <w:szCs w:val="24"/>
-        </w:rPr>
-        <w:t xml:space="preserve">their interpretation of the genetic code and its function in protein synthesis”. </w:t>
-      </w:r>
-      <w:r>
-        <w:rPr>
-          <w:sz w:val="24"/>
-          <w:szCs w:val="24"/>
-        </w:rPr>
-        <w:t>However,</w:t>
-      </w:r>
-      <w:r>
-        <w:rPr>
-          <w:sz w:val="24"/>
-          <w:szCs w:val="24"/>
-        </w:rPr>
-        <w:t xml:space="preserve"> Matthaei figured out the genetic code, the set of rules, to translate information encoded in DNA or mRNA into proteins and </w:t>
-      </w:r>
-      <w:r>
-        <w:rPr>
-          <w:sz w:val="24"/>
-          <w:szCs w:val="24"/>
-        </w:rPr>
-        <w:t xml:space="preserve">he </w:t>
-      </w:r>
-      <w:r>
-        <w:rPr>
-          <w:sz w:val="24"/>
-          <w:szCs w:val="24"/>
-        </w:rPr>
-        <w:t>obtained experimentally the first codon.</w:t>
-      </w:r>
-    </w:p>
-    <w:p>
-      <w:pPr>
-        <w:ind w:left="360"/>
-        <w:rPr>
-          <w:sz w:val="24"/>
-          <w:szCs w:val="24"/>
-        </w:rPr>
-      </w:pPr>
-      <w:r>
-        <w:rPr>
-          <w:sz w:val="24"/>
-          <w:szCs w:val="24"/>
-        </w:rPr>
-        <w:t>Andrew Fire and Craig Mello were awarded the Nobel Prize in medicine “for their discovery of RNA interference but many of their discoveries had been studied by pla</w:t>
-      </w:r>
-      <w:r>
-        <w:rPr>
-          <w:sz w:val="24"/>
-          <w:szCs w:val="24"/>
-        </w:rPr>
-        <w:t>n</w:t>
-      </w:r>
-      <w:r>
-        <w:rPr>
-          <w:sz w:val="24"/>
-          <w:szCs w:val="24"/>
-        </w:rPr>
-        <w:t xml:space="preserve">t biologist, such as David </w:t>
-      </w:r>
-      <w:proofErr w:type="spellStart"/>
-      <w:r>
-        <w:rPr>
-          <w:sz w:val="24"/>
-          <w:szCs w:val="24"/>
-        </w:rPr>
-        <w:t>Baulcombe</w:t>
-      </w:r>
-      <w:proofErr w:type="spellEnd"/>
-      <w:r>
-        <w:rPr>
-          <w:sz w:val="24"/>
-          <w:szCs w:val="24"/>
-        </w:rPr>
-        <w:t>.</w:t>
-      </w:r>
-    </w:p>
-    <w:p>
-      <w:pPr>
-        <w:ind w:left="360"/>
-        <w:rPr>
-          <w:sz w:val="24"/>
-          <w:szCs w:val="24"/>
-        </w:rPr>
-      </w:pPr>
-      <w:r>
-        <w:rPr>
-          <w:sz w:val="24"/>
-          <w:szCs w:val="24"/>
-        </w:rPr>
-        <w:t xml:space="preserve">In 2020, </w:t>
-      </w:r>
-      <w:proofErr w:type="spellStart"/>
-      <w:r>
-        <w:rPr>
-          <w:sz w:val="24"/>
-          <w:szCs w:val="24"/>
-        </w:rPr>
-        <w:t>Doudna</w:t>
-      </w:r>
-      <w:proofErr w:type="spellEnd"/>
-      <w:r>
-        <w:rPr>
-          <w:sz w:val="24"/>
-          <w:szCs w:val="24"/>
-        </w:rPr>
-        <w:t xml:space="preserve"> and </w:t>
-      </w:r>
-      <w:r>
-        <w:rPr>
-          <w:sz w:val="24"/>
-          <w:szCs w:val="24"/>
-        </w:rPr>
-        <w:t xml:space="preserve">Charpentier were awarded the Nobel Prize in Chemistry for their work on CRISPR-Cas9. But many researchers laid out the groundwork including Mojica, </w:t>
-      </w:r>
-      <w:proofErr w:type="spellStart"/>
-      <w:r>
-        <w:rPr>
-          <w:sz w:val="24"/>
-          <w:szCs w:val="24"/>
-        </w:rPr>
-        <w:t>Barrangou</w:t>
-      </w:r>
-      <w:proofErr w:type="spellEnd"/>
-      <w:r>
-        <w:rPr>
-          <w:sz w:val="24"/>
-          <w:szCs w:val="24"/>
-        </w:rPr>
-        <w:t xml:space="preserve">, Horvath, Churn to name a few and Zhang who was the first to publish a paper demonstrating that </w:t>
-      </w:r>
-      <w:r>
-        <w:rPr>
-          <w:sz w:val="24"/>
-          <w:szCs w:val="24"/>
-        </w:rPr>
-        <w:t>CRISPR could</w:t>
-      </w:r>
-      <w:r>
-        <w:rPr>
-          <w:sz w:val="24"/>
-          <w:szCs w:val="24"/>
-        </w:rPr>
-        <w:t xml:space="preserve"> edit DNA of mammalian cells.</w:t>
-      </w:r>
-    </w:p>
-    <w:p>
-      <w:pPr>
-        <w:spacing w:after="0"/>
-        <w:rPr>
-          <w:sz w:val="24"/>
-          <w:szCs w:val="24"/>
-        </w:rPr>
-      </w:pPr>
-    </w:p>
-    <w:p>
-      <w:pPr>
-        <w:spacing w:after="0"/>
-        <w:ind w:left="360"/>
-        <w:rPr>
-          <w:sz w:val="24"/>
-          <w:szCs w:val="24"/>
-        </w:rPr>
-      </w:pPr>
-      <w:r>
-        <w:fldChar w:fldCharType="begin"/>
-      </w:r>
-      <w:r>
-        <w:instrText xml:space="preserve"> HYPERLINK "https://en.wikipedia.org/wiki/Nobel_Prize_controversies" </w:instrText>
-      </w:r>
-      <w:r>
-        <w:fldChar w:fldCharType="separate"/>
-      </w:r>
-      <w:r>
-        <w:rPr>
-          <w:rStyle w:val="Hyperlink"/>
-          <w:sz w:val="24"/>
-          <w:szCs w:val="24"/>
-        </w:rPr>
-        <w:t>https://en.wikipedia.org/wiki/Nobel_Prize_controversies</w:t>
-      </w:r>
-      <w:r>
-        <w:rPr>
-          <w:rStyle w:val="Hyperlink"/>
-          <w:sz w:val="24"/>
-          <w:szCs w:val="24"/>
-        </w:rPr>
-        <w:fldChar w:fldCharType="end"/>
-      </w:r>
-    </w:p>
-    <w:p>
-      <w:pPr>
-        <w:spacing w:after="0"/>
-        <w:ind w:left="360"/>
-        <w:rPr>
-          <w:sz w:val="24"/>
-          <w:szCs w:val="24"/>
-        </w:rPr>
-      </w:pPr>
-      <w:r>
-        <w:rPr>
-          <w:sz w:val="24"/>
-          <w:szCs w:val="24"/>
-        </w:rPr>
-        <w:t>https://www.theatlantic.com/science/archive/2017/10/the-absurdity-of-the-nobel-prizes-in-science/541863/</w:t>
-      </w:r>
-    </w:p>
-    <w:p>
-      <w:pPr>
-        <w:spacing w:after="0"/>
-        <w:ind w:left="360"/>
-        <w:rPr>
-          <w:sz w:val="24"/>
-          <w:szCs w:val="24"/>
-        </w:rPr>
-      </w:pPr>
-      <w:r>
-        <w:rPr>
-          <w:sz w:val="24"/>
-          <w:szCs w:val="24"/>
-        </w:rPr>
-        <w:t>https://www.genengnews.com/insights/crispr-pioneers-doudna-and-charpentier-win-2020-nobel-prize-for-chemistry/</w:t>
-      </w:r>
-    </w:p>
-    <w:p>
-      <w:pPr>
-        <w:rPr>
-          <w:sz w:val="24"/>
-          <w:szCs w:val="24"/>
-        </w:rPr>
-      </w:pPr>
-    </w:p>
-    <w:p>
-      <w:pPr>
-        <w:rPr>
-          <w:sz w:val="24"/>
-          <w:szCs w:val="24"/>
-        </w:rPr>
-      </w:pPr>
+        <w:rPr>
+          <w:sz w:val="24"/>
+          <w:szCs w:val="24"/>
+        </w:rPr>
+      </w:pPr>
+      <w:r>
+        <w:rPr>
+          <w:sz w:val="24"/>
+          <w:szCs w:val="24"/>
+        </w:rPr>
+        <w:t>What else did you find interesting or useful about this database?</w:t>
+      </w:r>
     </w:p>
     <w:p>
       <w:pPr>
@@ -1889,6 +1126,111 @@
     </w:lvl>
   </w:abstractNum>
   <w:abstractNum w:abstractNumId="6" w15:restartNumberingAfterBreak="0">
+    <w:nsid w:val="4BC03896"/>
+    <w:multiLevelType w:val="multilevel"/>
+    <w:tmpl w:val="3B5215D6"/>
+    <w:lvl w:ilvl="0">
+      <w:start w:val="1"/>
+      <w:numFmt w:val="decimal"/>
+      <w:lvlText w:val="%1."/>
+      <w:lvlJc w:val="left"/>
+      <w:pPr>
+        <w:tabs>
+          <w:tab w:val="num" w:pos="720"/>
+        </w:tabs>
+        <w:ind w:left="720" w:hanging="360"/>
+      </w:pPr>
+    </w:lvl>
+    <w:lvl w:ilvl="1" w:tentative="1">
+      <w:numFmt w:val="decimal"/>
+      <w:lvlText w:val="%2."/>
+      <w:lvlJc w:val="left"/>
+      <w:pPr>
+        <w:tabs>
+          <w:tab w:val="num" w:pos="1440"/>
+        </w:tabs>
+        <w:ind w:left="1440" w:hanging="360"/>
+      </w:pPr>
+    </w:lvl>
+    <w:lvl w:ilvl="2" w:tentative="1">
+      <w:numFmt w:val="decimal"/>
+      <w:lvlText w:val="%3."/>
+      <w:lvlJc w:val="left"/>
+      <w:pPr>
+        <w:tabs>
+          <w:tab w:val="num" w:pos="2160"/>
+        </w:tabs>
+        <w:ind w:left="2160" w:hanging="360"/>
+      </w:pPr>
+    </w:lvl>
+    <w:lvl w:ilvl="3" w:tentative="1">
+      <w:numFmt w:val="decimal"/>
+      <w:lvlText w:val="%4."/>
+      <w:lvlJc w:val="left"/>
+      <w:pPr>
+        <w:tabs>
+          <w:tab w:val="num" w:pos="2880"/>
+        </w:tabs>
+        <w:ind w:left="2880" w:hanging="360"/>
+      </w:pPr>
+    </w:lvl>
+    <w:lvl w:ilvl="4" w:tentative="1">
+      <w:numFmt w:val="decimal"/>
+      <w:lvlText w:val="%5."/>
+      <w:lvlJc w:val="left"/>
+      <w:pPr>
+        <w:tabs>
+          <w:tab w:val="num" w:pos="3600"/>
+        </w:tabs>
+        <w:ind w:left="3600" w:hanging="360"/>
+      </w:pPr>
+    </w:lvl>
+    <w:lvl w:ilvl="5" w:tentative="1">
+      <w:numFmt w:val="decimal"/>
+      <w:lvlText w:val="%6."/>
+      <w:lvlJc w:val="left"/>
+      <w:pPr>
+        <w:tabs>
+          <w:tab w:val="num" w:pos="4320"/>
+        </w:tabs>
+        <w:ind w:left="4320" w:hanging="360"/>
+      </w:pPr>
+    </w:lvl>
+    <w:lvl w:ilvl="6" w:tentative="1">
+      <w:numFmt w:val="decimal"/>
+      <w:lvlText w:val="%7."/>
+      <w:lvlJc w:val="left"/>
+      <w:pPr>
+        <w:tabs>
+          <w:tab w:val="num" w:pos="5040"/>
+        </w:tabs>
+        <w:ind w:left="5040" w:hanging="360"/>
+      </w:pPr>
+    </w:lvl>
+    <w:lvl w:ilvl="7" w:tentative="1">
+      <w:numFmt w:val="decimal"/>
+      <w:lvlText w:val="%8."/>
+      <w:lvlJc w:val="left"/>
+      <w:pPr>
+        <w:tabs>
+          <w:tab w:val="num" w:pos="5760"/>
+        </w:tabs>
+        <w:ind w:left="5760" w:hanging="360"/>
+      </w:pPr>
+    </w:lvl>
+    <w:lvl w:ilvl="8" w:tentative="1">
+      <w:numFmt w:val="decimal"/>
+      <w:lvlText w:val="%9."/>
+      <w:lvlJc w:val="left"/>
+      <w:pPr>
+        <w:tabs>
+          <w:tab w:val="num" w:pos="6480"/>
+        </w:tabs>
+        <w:ind w:left="6480" w:hanging="360"/>
+      </w:pPr>
+    </w:lvl>
+  </w:abstractNum>
+  <w:abstractNum w:abstractNumId="7" w15:restartNumberingAfterBreak="0">
     <w:nsid w:val="4C076751"/>
     <w:multiLevelType w:val="multilevel"/>
     <w:tmpl w:val="D3BED1E6"/>
@@ -2037,7 +1379,7 @@
       </w:rPr>
     </w:lvl>
   </w:abstractNum>
-  <w:abstractNum w:abstractNumId="7" w15:restartNumberingAfterBreak="0">
+  <w:abstractNum w:abstractNumId="8" w15:restartNumberingAfterBreak="0">
     <w:nsid w:val="504E1504"/>
     <w:multiLevelType w:val="hybridMultilevel"/>
     <w:tmpl w:val="D3B07D62"/>
@@ -2123,7 +1465,7 @@
       </w:pPr>
     </w:lvl>
   </w:abstractNum>
-  <w:abstractNum w:abstractNumId="8" w15:restartNumberingAfterBreak="0">
+  <w:abstractNum w:abstractNumId="9" w15:restartNumberingAfterBreak="0">
     <w:nsid w:val="54A20769"/>
     <w:multiLevelType w:val="hybridMultilevel"/>
     <w:tmpl w:val="838AAB1C"/>
@@ -2212,7 +1554,7 @@
       </w:pPr>
     </w:lvl>
   </w:abstractNum>
-  <w:abstractNum w:abstractNumId="9" w15:restartNumberingAfterBreak="0">
+  <w:abstractNum w:abstractNumId="10" w15:restartNumberingAfterBreak="0">
     <w:nsid w:val="54F20E5D"/>
     <w:multiLevelType w:val="hybridMultilevel"/>
     <w:tmpl w:val="FC283E94"/>
@@ -2301,7 +1643,7 @@
       </w:pPr>
     </w:lvl>
   </w:abstractNum>
-  <w:abstractNum w:abstractNumId="10" w15:restartNumberingAfterBreak="0">
+  <w:abstractNum w:abstractNumId="11" w15:restartNumberingAfterBreak="0">
     <w:nsid w:val="55294C51"/>
     <w:multiLevelType w:val="hybridMultilevel"/>
     <w:tmpl w:val="00F29136"/>
@@ -2414,7 +1756,7 @@
       </w:rPr>
     </w:lvl>
   </w:abstractNum>
-  <w:abstractNum w:abstractNumId="11" w15:restartNumberingAfterBreak="0">
+  <w:abstractNum w:abstractNumId="12" w15:restartNumberingAfterBreak="0">
     <w:nsid w:val="57FA5172"/>
     <w:multiLevelType w:val="multilevel"/>
     <w:tmpl w:val="82488802"/>
@@ -2563,7 +1905,7 @@
       </w:rPr>
     </w:lvl>
   </w:abstractNum>
-  <w:abstractNum w:abstractNumId="12" w15:restartNumberingAfterBreak="0">
+  <w:abstractNum w:abstractNumId="13" w15:restartNumberingAfterBreak="0">
     <w:nsid w:val="60E20FA5"/>
     <w:multiLevelType w:val="hybridMultilevel"/>
     <w:tmpl w:val="F1085BDE"/>
@@ -2652,7 +1994,7 @@
       </w:pPr>
     </w:lvl>
   </w:abstractNum>
-  <w:abstractNum w:abstractNumId="13" w15:restartNumberingAfterBreak="0">
+  <w:abstractNum w:abstractNumId="14" w15:restartNumberingAfterBreak="0">
     <w:nsid w:val="69507E1D"/>
     <w:multiLevelType w:val="multilevel"/>
     <w:tmpl w:val="C960E6F6"/>
@@ -2765,7 +2107,7 @@
       </w:pPr>
     </w:lvl>
   </w:abstractNum>
-  <w:abstractNum w:abstractNumId="14" w15:restartNumberingAfterBreak="0">
+  <w:abstractNum w:abstractNumId="15" w15:restartNumberingAfterBreak="0">
     <w:nsid w:val="6AC0224E"/>
     <w:multiLevelType w:val="multilevel"/>
     <w:tmpl w:val="A64C2E86"/>
@@ -2914,7 +2256,7 @@
       </w:rPr>
     </w:lvl>
   </w:abstractNum>
-  <w:abstractNum w:abstractNumId="15" w15:restartNumberingAfterBreak="0">
+  <w:abstractNum w:abstractNumId="16" w15:restartNumberingAfterBreak="0">
     <w:nsid w:val="72BA11BE"/>
     <w:multiLevelType w:val="hybridMultilevel"/>
     <w:tmpl w:val="10607478"/>
@@ -3027,7 +2369,7 @@
       </w:rPr>
     </w:lvl>
   </w:abstractNum>
-  <w:abstractNum w:abstractNumId="16" w15:restartNumberingAfterBreak="0">
+  <w:abstractNum w:abstractNumId="17" w15:restartNumberingAfterBreak="0">
     <w:nsid w:val="73C21B0F"/>
     <w:multiLevelType w:val="hybridMultilevel"/>
     <w:tmpl w:val="9828B6A6"/>
@@ -3140,7 +2482,7 @@
       </w:rPr>
     </w:lvl>
   </w:abstractNum>
-  <w:abstractNum w:abstractNumId="17" w15:restartNumberingAfterBreak="0">
+  <w:abstractNum w:abstractNumId="18" w15:restartNumberingAfterBreak="0">
     <w:nsid w:val="7E780530"/>
     <w:multiLevelType w:val="hybridMultilevel"/>
     <w:tmpl w:val="404E4758"/>
@@ -3263,49 +2605,52 @@
     <w:abstractNumId w:val="3"/>
   </w:num>
   <w:num w:numId="4" w16cid:durableId="1231843639">
-    <w:abstractNumId w:val="12"/>
+    <w:abstractNumId w:val="13"/>
   </w:num>
   <w:num w:numId="5" w16cid:durableId="1603219406">
     <w:abstractNumId w:val="2"/>
   </w:num>
   <w:num w:numId="6" w16cid:durableId="586233008">
-    <w:abstractNumId w:val="10"/>
+    <w:abstractNumId w:val="11"/>
   </w:num>
   <w:num w:numId="7" w16cid:durableId="1656643652">
-    <w:abstractNumId w:val="8"/>
+    <w:abstractNumId w:val="9"/>
   </w:num>
   <w:num w:numId="8" w16cid:durableId="1340503340">
     <w:abstractNumId w:val="0"/>
   </w:num>
   <w:num w:numId="9" w16cid:durableId="1186099292">
-    <w:abstractNumId w:val="9"/>
+    <w:abstractNumId w:val="10"/>
   </w:num>
   <w:num w:numId="10" w16cid:durableId="816192129">
     <w:abstractNumId w:val="4"/>
   </w:num>
   <w:num w:numId="11" w16cid:durableId="1229534588">
+    <w:abstractNumId w:val="17"/>
+  </w:num>
+  <w:num w:numId="12" w16cid:durableId="224755279">
+    <w:abstractNumId w:val="15"/>
+  </w:num>
+  <w:num w:numId="13" w16cid:durableId="2044209869">
+    <w:abstractNumId w:val="18"/>
+  </w:num>
+  <w:num w:numId="14" w16cid:durableId="1173951423">
+    <w:abstractNumId w:val="12"/>
+  </w:num>
+  <w:num w:numId="15" w16cid:durableId="387807644">
     <w:abstractNumId w:val="16"/>
   </w:num>
-  <w:num w:numId="12" w16cid:durableId="224755279">
+  <w:num w:numId="16" w16cid:durableId="1815248079">
+    <w:abstractNumId w:val="7"/>
+  </w:num>
+  <w:num w:numId="17" w16cid:durableId="933172131">
     <w:abstractNumId w:val="14"/>
   </w:num>
-  <w:num w:numId="13" w16cid:durableId="2044209869">
-    <w:abstractNumId w:val="17"/>
+  <w:num w:numId="18" w16cid:durableId="1169752195">
+    <w:abstractNumId w:val="8"/>
   </w:num>
-  <w:num w:numId="14" w16cid:durableId="1173951423">
-    <w:abstractNumId w:val="11"/>
-  </w:num>
-  <w:num w:numId="15" w16cid:durableId="387807644">
-    <w:abstractNumId w:val="15"/>
-  </w:num>
-  <w:num w:numId="16" w16cid:durableId="1815248079">
+  <w:num w:numId="19" w16cid:durableId="793329077">
     <w:abstractNumId w:val="6"/>
-  </w:num>
-  <w:num w:numId="17" w16cid:durableId="933172131">
-    <w:abstractNumId w:val="13"/>
-  </w:num>
-  <w:num w:numId="18" w16cid:durableId="1169752195">
-    <w:abstractNumId w:val="7"/>
   </w:num>
 </w:numbering>
 </file>

--- a/Module9_Signal_Transduction/discussion/Module9_Yves_Greatti_discussion.docx
+++ b/Module9_Signal_Transduction/discussion/Module9_Yves_Greatti_discussion.docx
@@ -30,10 +30,19 @@
       </w:pPr>
       <w:r>
         <w:rPr>
-          <w:sz w:val="24"/>
-          <w:szCs w:val="24"/>
-        </w:rPr>
-        <w:t>NOTCH1 gene provides instructions for making the receptor protein Notch1.</w:t>
+          <w:b/>
+          <w:bCs/>
+          <w:sz w:val="24"/>
+          <w:szCs w:val="24"/>
+        </w:rPr>
+        <w:t>NOTCH1</w:t>
+      </w:r>
+      <w:r>
+        <w:rPr>
+          <w:sz w:val="24"/>
+          <w:szCs w:val="24"/>
+        </w:rPr>
+        <w:t xml:space="preserve"> gene provides instructions for making the receptor protein Notch1.</w:t>
       </w:r>
       <w:r>
         <w:rPr>
@@ -103,7 +112,21 @@
           <w:sz w:val="24"/>
           <w:szCs w:val="24"/>
         </w:rPr>
-        <w:t xml:space="preserve"> regulate cell growth, differentiation</w:t>
+        <w:t xml:space="preserve"> regulate cell growth, </w:t>
+      </w:r>
+      <w:r>
+        <w:rPr>
+          <w:sz w:val="24"/>
+          <w:szCs w:val="24"/>
+        </w:rPr>
+        <w:t xml:space="preserve">cell </w:t>
+      </w:r>
+      <w:r>
+        <w:rPr>
+          <w:sz w:val="24"/>
+          <w:szCs w:val="24"/>
+        </w:rPr>
+        <w:t>differentiation</w:t>
       </w:r>
       <w:r>
         <w:rPr>
@@ -111,6 +134,13 @@
           <w:szCs w:val="24"/>
         </w:rPr>
         <w:t xml:space="preserve">, division and </w:t>
+      </w:r>
+      <w:r>
+        <w:rPr>
+          <w:sz w:val="24"/>
+          <w:szCs w:val="24"/>
+        </w:rPr>
+        <w:t xml:space="preserve">cell </w:t>
       </w:r>
       <w:r>
         <w:rPr>
@@ -188,14 +218,44 @@
           <w:sz w:val="24"/>
           <w:szCs w:val="24"/>
         </w:rPr>
-        <w:t xml:space="preserve">Mutations in the PEST </w:t>
-      </w:r>
-      <w:r>
-        <w:rPr>
-          <w:sz w:val="24"/>
-          <w:szCs w:val="24"/>
-        </w:rPr>
-        <w:t xml:space="preserve">(Proline, Glutamic acid, Serine, and Threonine sequence acts as a signal peptide for protein degradation) </w:t>
+        <w:t xml:space="preserve">Mutations in the </w:t>
+      </w:r>
+      <w:r>
+        <w:rPr>
+          <w:b/>
+          <w:bCs/>
+          <w:sz w:val="24"/>
+          <w:szCs w:val="24"/>
+        </w:rPr>
+        <w:t>PEST</w:t>
+      </w:r>
+      <w:r>
+        <w:rPr>
+          <w:sz w:val="24"/>
+          <w:szCs w:val="24"/>
+        </w:rPr>
+        <w:t xml:space="preserve"> </w:t>
+      </w:r>
+      <w:r>
+        <w:rPr>
+          <w:sz w:val="24"/>
+          <w:szCs w:val="24"/>
+        </w:rPr>
+        <w:t>(Proline, Glutamic acid, Serine, and Threonine</w:t>
+      </w:r>
+      <w:r>
+        <w:rPr>
+          <w:sz w:val="24"/>
+          <w:szCs w:val="24"/>
+        </w:rPr>
+        <w:t xml:space="preserve"> (PEST)</w:t>
+      </w:r>
+      <w:r>
+        <w:rPr>
+          <w:sz w:val="24"/>
+          <w:szCs w:val="24"/>
+        </w:rPr>
+        <w:t xml:space="preserve"> sequence acts as a signal peptide for protein degradation) </w:t>
       </w:r>
       <w:r>
         <w:rPr>
@@ -230,7 +290,21 @@
           <w:sz w:val="24"/>
           <w:szCs w:val="24"/>
         </w:rPr>
-        <w:t xml:space="preserve"> which is indicated in </w:t>
+        <w:t xml:space="preserve"> which is </w:t>
+      </w:r>
+      <w:r>
+        <w:rPr>
+          <w:sz w:val="24"/>
+          <w:szCs w:val="24"/>
+        </w:rPr>
+        <w:t xml:space="preserve">represented </w:t>
+      </w:r>
+      <w:r>
+        <w:rPr>
+          <w:sz w:val="24"/>
+          <w:szCs w:val="24"/>
+        </w:rPr>
+        <w:t xml:space="preserve">in </w:t>
       </w:r>
       <w:r>
         <w:rPr>
@@ -255,7 +329,21 @@
           <w:sz w:val="24"/>
           <w:szCs w:val="24"/>
         </w:rPr>
-        <w:t>diagram.</w:t>
+        <w:t>diagram</w:t>
+      </w:r>
+      <w:r>
+        <w:rPr>
+          <w:sz w:val="24"/>
+          <w:szCs w:val="24"/>
+        </w:rPr>
+        <w:t xml:space="preserve"> below</w:t>
+      </w:r>
+      <w:r>
+        <w:rPr>
+          <w:sz w:val="24"/>
+          <w:szCs w:val="24"/>
+        </w:rPr>
+        <w:t>.</w:t>
       </w:r>
       <w:r>
         <w:rPr>
@@ -306,7 +394,7 @@
           <w:sz w:val="24"/>
           <w:szCs w:val="24"/>
         </w:rPr>
-        <w:t>-dependent degradation, increasing g NOTCH1 transcriptional activity by 40-fold.</w:t>
+        <w:t>-dependent degradation, increasing NOTCH1 transcriptional activity by 40-fold.</w:t>
       </w:r>
     </w:p>
     <w:p>
@@ -318,6 +406,8 @@
       </w:pPr>
       <w:r>
         <w:rPr>
+          <w:b/>
+          <w:bCs/>
           <w:sz w:val="24"/>
           <w:szCs w:val="24"/>
         </w:rPr>
@@ -325,6 +415,8 @@
       </w:r>
       <w:r>
         <w:rPr>
+          <w:b/>
+          <w:bCs/>
           <w:sz w:val="24"/>
           <w:szCs w:val="24"/>
         </w:rPr>
@@ -332,10 +424,19 @@
       </w:r>
       <w:r>
         <w:rPr>
-          <w:sz w:val="24"/>
-          <w:szCs w:val="24"/>
-        </w:rPr>
-        <w:t>inhibitors (GSIs) to inhibit NOTCH1 signaling have faced many challenges including gastrointestinal adverse effects</w:t>
+          <w:b/>
+          <w:bCs/>
+          <w:sz w:val="24"/>
+          <w:szCs w:val="24"/>
+        </w:rPr>
+        <w:t>inhibitors</w:t>
+      </w:r>
+      <w:r>
+        <w:rPr>
+          <w:sz w:val="24"/>
+          <w:szCs w:val="24"/>
+        </w:rPr>
+        <w:t xml:space="preserve"> (GSIs) to inhibit NOTCH1 signaling have faced many challenges including gastrointestinal adverse effects</w:t>
       </w:r>
       <w:r>
         <w:rPr>
@@ -351,22 +452,13 @@
         </w:rPr>
         <w:t xml:space="preserve">combined </w:t>
       </w:r>
-      <w:proofErr w:type="gramStart"/>
-      <w:r>
-        <w:rPr>
-          <w:sz w:val="24"/>
-          <w:szCs w:val="24"/>
-        </w:rPr>
-        <w:t xml:space="preserve">therapies </w:t>
-      </w:r>
-      <w:r>
-        <w:rPr>
-          <w:sz w:val="24"/>
-          <w:szCs w:val="24"/>
-        </w:rPr>
-        <w:t xml:space="preserve"> or</w:t>
-      </w:r>
-      <w:proofErr w:type="gramEnd"/>
+      <w:r>
+        <w:rPr>
+          <w:sz w:val="24"/>
+          <w:szCs w:val="24"/>
+        </w:rPr>
+        <w:t>therapies or</w:t>
+      </w:r>
       <w:r>
         <w:rPr>
           <w:sz w:val="24"/>
@@ -390,9 +482,9 @@
           <w:szCs w:val="24"/>
         </w:rPr>
         <w:drawing>
-          <wp:inline distT="0" distB="0" distL="0" distR="0" wp14:anchorId="6A848872" wp14:editId="0818FB6A">
+          <wp:inline distT="0" distB="0" distL="0" distR="0" wp14:anchorId="6A848872" wp14:editId="22180464">
             <wp:extent cx="5943600" cy="3198495"/>
-            <wp:effectExtent l="0" t="0" r="0" b="1905"/>
+            <wp:effectExtent l="25400" t="25400" r="25400" b="27305"/>
             <wp:docPr id="1" name="Picture 1"/>
             <wp:cNvGraphicFramePr>
               <a:graphicFrameLocks xmlns:a="http://schemas.openxmlformats.org/drawingml/2006/main" noChangeAspect="1"/>
@@ -424,6 +516,11 @@
                     <a:prstGeom prst="rect">
                       <a:avLst/>
                     </a:prstGeom>
+                    <a:ln w="19050">
+                      <a:solidFill>
+                        <a:srgbClr val="FF0000"/>
+                      </a:solidFill>
+                    </a:ln>
                   </pic:spPr>
                 </pic:pic>
               </a:graphicData>
@@ -447,12 +544,588 @@
           <w:szCs w:val="24"/>
         </w:rPr>
       </w:pPr>
-      <w:r>
-        <w:rPr>
-          <w:sz w:val="24"/>
-          <w:szCs w:val="24"/>
-        </w:rPr>
+    </w:p>
+    <w:p>
+      <w:pPr>
+        <w:rPr>
+          <w:sz w:val="24"/>
+          <w:szCs w:val="24"/>
+        </w:rPr>
+      </w:pPr>
+    </w:p>
+    <w:p>
+      <w:pPr>
+        <w:rPr>
+          <w:b/>
+          <w:bCs/>
+          <w:sz w:val="24"/>
+          <w:szCs w:val="24"/>
+        </w:rPr>
+      </w:pPr>
+      <w:r>
+        <w:rPr>
+          <w:b/>
+          <w:bCs/>
+          <w:sz w:val="24"/>
+          <w:szCs w:val="24"/>
+        </w:rPr>
+        <w:lastRenderedPageBreak/>
         <w:t>What else did you find interesting or useful about this database?</w:t>
+      </w:r>
+    </w:p>
+    <w:p>
+      <w:pPr>
+        <w:rPr>
+          <w:sz w:val="24"/>
+          <w:szCs w:val="24"/>
+        </w:rPr>
+      </w:pPr>
+      <w:r>
+        <w:rPr>
+          <w:sz w:val="24"/>
+          <w:szCs w:val="24"/>
+        </w:rPr>
+        <w:t xml:space="preserve">Initial starting point in </w:t>
+      </w:r>
+      <w:proofErr w:type="spellStart"/>
+      <w:r>
+        <w:rPr>
+          <w:i/>
+          <w:iCs/>
+          <w:sz w:val="24"/>
+          <w:szCs w:val="24"/>
+        </w:rPr>
+        <w:t>Reactome</w:t>
+      </w:r>
+      <w:proofErr w:type="spellEnd"/>
+      <w:r>
+        <w:rPr>
+          <w:sz w:val="24"/>
+          <w:szCs w:val="24"/>
+        </w:rPr>
+        <w:t xml:space="preserve"> is an event</w:t>
+      </w:r>
+      <w:r>
+        <w:rPr>
+          <w:sz w:val="24"/>
+          <w:szCs w:val="24"/>
+        </w:rPr>
+        <w:t xml:space="preserve"> or reaction</w:t>
+      </w:r>
+      <w:r>
+        <w:rPr>
+          <w:sz w:val="24"/>
+          <w:szCs w:val="24"/>
+        </w:rPr>
+        <w:t xml:space="preserve">, </w:t>
+      </w:r>
+      <w:r>
+        <w:rPr>
+          <w:sz w:val="24"/>
+          <w:szCs w:val="24"/>
+        </w:rPr>
+        <w:t xml:space="preserve">a series of connected reactions define a biological pathway. </w:t>
+      </w:r>
+      <w:r>
+        <w:rPr>
+          <w:sz w:val="24"/>
+          <w:szCs w:val="24"/>
+        </w:rPr>
+        <w:t xml:space="preserve"> </w:t>
+      </w:r>
+      <w:r>
+        <w:rPr>
+          <w:sz w:val="24"/>
+          <w:szCs w:val="24"/>
+        </w:rPr>
+        <w:t xml:space="preserve">The focus in </w:t>
+      </w:r>
+      <w:proofErr w:type="spellStart"/>
+      <w:r>
+        <w:rPr>
+          <w:i/>
+          <w:iCs/>
+          <w:sz w:val="24"/>
+          <w:szCs w:val="24"/>
+        </w:rPr>
+        <w:t>Reactome</w:t>
+      </w:r>
+      <w:proofErr w:type="spellEnd"/>
+      <w:r>
+        <w:rPr>
+          <w:sz w:val="24"/>
+          <w:szCs w:val="24"/>
+        </w:rPr>
+        <w:t xml:space="preserve"> is the human pathway, yet </w:t>
+      </w:r>
+      <w:r>
+        <w:rPr>
+          <w:sz w:val="24"/>
+          <w:szCs w:val="24"/>
+        </w:rPr>
+        <w:t>non-human pathways are inferred for ortholog proteins.</w:t>
+      </w:r>
+      <w:r>
+        <w:rPr>
+          <w:sz w:val="24"/>
+          <w:szCs w:val="24"/>
+        </w:rPr>
+        <w:t xml:space="preserve"> E</w:t>
+      </w:r>
+      <w:r>
+        <w:rPr>
+          <w:sz w:val="24"/>
+          <w:szCs w:val="24"/>
+        </w:rPr>
+        <w:t>vents are grouped into concepts which cover many areas in cellular biology like: immune system, neuronal system, including transport of small molecules or circadian Clock.</w:t>
+      </w:r>
+      <w:r>
+        <w:rPr>
+          <w:sz w:val="24"/>
+          <w:szCs w:val="24"/>
+        </w:rPr>
+        <w:t xml:space="preserve"> Each piece of information has been curated and </w:t>
+      </w:r>
+      <w:r>
+        <w:rPr>
+          <w:sz w:val="24"/>
+          <w:szCs w:val="24"/>
+        </w:rPr>
+        <w:t xml:space="preserve">supported by </w:t>
+      </w:r>
+      <w:r>
+        <w:rPr>
+          <w:sz w:val="24"/>
+          <w:szCs w:val="24"/>
+        </w:rPr>
+        <w:t>a variety of scientific literature</w:t>
+      </w:r>
+      <w:r>
+        <w:rPr>
+          <w:sz w:val="24"/>
+          <w:szCs w:val="24"/>
+        </w:rPr>
+        <w:t xml:space="preserve"> references</w:t>
+      </w:r>
+      <w:r>
+        <w:rPr>
+          <w:sz w:val="24"/>
+          <w:szCs w:val="24"/>
+        </w:rPr>
+        <w:t xml:space="preserve"> </w:t>
+      </w:r>
+      <w:r>
+        <w:rPr>
+          <w:sz w:val="24"/>
+          <w:szCs w:val="24"/>
+        </w:rPr>
+        <w:t>which can be accessed at any point of the navigation within the application</w:t>
+      </w:r>
+      <w:r>
+        <w:rPr>
+          <w:sz w:val="24"/>
+          <w:szCs w:val="24"/>
+        </w:rPr>
+        <w:t>.</w:t>
+      </w:r>
+      <w:r>
+        <w:rPr>
+          <w:sz w:val="24"/>
+          <w:szCs w:val="24"/>
+        </w:rPr>
+        <w:t xml:space="preserve"> </w:t>
+      </w:r>
+      <w:r>
+        <w:rPr>
+          <w:sz w:val="24"/>
+          <w:szCs w:val="24"/>
+        </w:rPr>
+        <w:t>The search allows plain text questions or gene symbols</w:t>
+      </w:r>
+      <w:r>
+        <w:rPr>
+          <w:sz w:val="24"/>
+          <w:szCs w:val="24"/>
+        </w:rPr>
+        <w:t xml:space="preserve"> with large list of predefined filters</w:t>
+      </w:r>
+      <w:r>
+        <w:rPr>
+          <w:sz w:val="24"/>
+          <w:szCs w:val="24"/>
+        </w:rPr>
+        <w:t xml:space="preserve"> on the results of a search.</w:t>
+      </w:r>
+      <w:r>
+        <w:rPr>
+          <w:sz w:val="24"/>
+          <w:szCs w:val="24"/>
+        </w:rPr>
+        <w:t xml:space="preserve"> Extensive zooming </w:t>
+      </w:r>
+      <w:r>
+        <w:rPr>
+          <w:sz w:val="24"/>
+          <w:szCs w:val="24"/>
+        </w:rPr>
+        <w:t>capabilities</w:t>
+      </w:r>
+      <w:r>
+        <w:rPr>
+          <w:sz w:val="24"/>
+          <w:szCs w:val="24"/>
+        </w:rPr>
+        <w:t xml:space="preserve"> allow to have an eagle-eye view of the </w:t>
+      </w:r>
+      <w:r>
+        <w:rPr>
+          <w:sz w:val="24"/>
+          <w:szCs w:val="24"/>
+        </w:rPr>
+        <w:t>intricacies</w:t>
+      </w:r>
+      <w:r>
+        <w:rPr>
+          <w:sz w:val="24"/>
+          <w:szCs w:val="24"/>
+        </w:rPr>
+        <w:t xml:space="preserve"> of pathways </w:t>
+      </w:r>
+      <w:r>
+        <w:rPr>
+          <w:sz w:val="24"/>
+          <w:szCs w:val="24"/>
+        </w:rPr>
+        <w:t xml:space="preserve">which can give a sense of the complex </w:t>
+      </w:r>
+      <w:r>
+        <w:rPr>
+          <w:sz w:val="24"/>
+          <w:szCs w:val="24"/>
+        </w:rPr>
+        <w:t>inter-</w:t>
+      </w:r>
+      <w:r>
+        <w:rPr>
+          <w:sz w:val="24"/>
+          <w:szCs w:val="24"/>
+        </w:rPr>
+        <w:t xml:space="preserve">connections of these </w:t>
+      </w:r>
+      <w:r>
+        <w:rPr>
+          <w:sz w:val="24"/>
+          <w:szCs w:val="24"/>
+        </w:rPr>
+        <w:t>pathways</w:t>
+      </w:r>
+      <w:r>
+        <w:rPr>
+          <w:sz w:val="24"/>
+          <w:szCs w:val="24"/>
+        </w:rPr>
+        <w:t xml:space="preserve"> </w:t>
+      </w:r>
+      <w:r>
+        <w:rPr>
+          <w:sz w:val="24"/>
+          <w:szCs w:val="24"/>
+        </w:rPr>
+        <w:t xml:space="preserve">and to zoom in </w:t>
+      </w:r>
+      <w:r>
+        <w:rPr>
+          <w:sz w:val="24"/>
+          <w:szCs w:val="24"/>
+        </w:rPr>
+        <w:t>if required</w:t>
+      </w:r>
+      <w:r>
+        <w:rPr>
+          <w:sz w:val="24"/>
+          <w:szCs w:val="24"/>
+        </w:rPr>
+        <w:t xml:space="preserve">.  A click on a molecule gives access to a full description of its chemical and biological properties, its 3-D folding shapes </w:t>
+      </w:r>
+      <w:r>
+        <w:rPr>
+          <w:sz w:val="24"/>
+          <w:szCs w:val="24"/>
+        </w:rPr>
+        <w:t xml:space="preserve">and many other details </w:t>
+      </w:r>
+      <w:r>
+        <w:rPr>
+          <w:sz w:val="24"/>
+          <w:szCs w:val="24"/>
+        </w:rPr>
+        <w:t xml:space="preserve">through </w:t>
+      </w:r>
+      <w:r>
+        <w:rPr>
+          <w:sz w:val="24"/>
+          <w:szCs w:val="24"/>
+        </w:rPr>
+        <w:t xml:space="preserve">several protein databases. </w:t>
+      </w:r>
+      <w:r>
+        <w:rPr>
+          <w:sz w:val="24"/>
+          <w:szCs w:val="24"/>
+        </w:rPr>
+        <w:t xml:space="preserve">Expression in TPM </w:t>
+      </w:r>
+      <w:r>
+        <w:rPr>
+          <w:sz w:val="24"/>
+          <w:szCs w:val="24"/>
+        </w:rPr>
+        <w:t xml:space="preserve">for each part of </w:t>
+      </w:r>
+      <w:r>
+        <w:rPr>
+          <w:sz w:val="24"/>
+          <w:szCs w:val="24"/>
+        </w:rPr>
+        <w:t xml:space="preserve">the human body, </w:t>
+      </w:r>
+      <w:r>
+        <w:rPr>
+          <w:sz w:val="24"/>
+          <w:szCs w:val="24"/>
+        </w:rPr>
+        <w:t>rega</w:t>
+      </w:r>
+      <w:r>
+        <w:rPr>
+          <w:sz w:val="24"/>
+          <w:szCs w:val="24"/>
+        </w:rPr>
+        <w:t>r</w:t>
+      </w:r>
+      <w:r>
+        <w:rPr>
+          <w:sz w:val="24"/>
+          <w:szCs w:val="24"/>
+        </w:rPr>
+        <w:t>ding</w:t>
+      </w:r>
+      <w:r>
+        <w:rPr>
+          <w:sz w:val="24"/>
+          <w:szCs w:val="24"/>
+        </w:rPr>
+        <w:t xml:space="preserve"> </w:t>
+      </w:r>
+      <w:r>
+        <w:rPr>
+          <w:sz w:val="24"/>
+          <w:szCs w:val="24"/>
+        </w:rPr>
+        <w:t xml:space="preserve">the </w:t>
+      </w:r>
+      <w:r>
+        <w:rPr>
+          <w:sz w:val="24"/>
+          <w:szCs w:val="24"/>
+        </w:rPr>
+        <w:t>gene</w:t>
+      </w:r>
+      <w:r>
+        <w:rPr>
+          <w:sz w:val="24"/>
+          <w:szCs w:val="24"/>
+        </w:rPr>
+        <w:t>s</w:t>
+      </w:r>
+      <w:r>
+        <w:rPr>
+          <w:sz w:val="24"/>
+          <w:szCs w:val="24"/>
+        </w:rPr>
+        <w:t xml:space="preserve"> involved in the formation of proteins, is provided with access to experiments related to the quantification of </w:t>
+      </w:r>
+      <w:r>
+        <w:rPr>
+          <w:sz w:val="24"/>
+          <w:szCs w:val="24"/>
+        </w:rPr>
+        <w:t>the</w:t>
+      </w:r>
+      <w:r>
+        <w:rPr>
+          <w:sz w:val="24"/>
+          <w:szCs w:val="24"/>
+        </w:rPr>
+        <w:t xml:space="preserve">se </w:t>
+      </w:r>
+      <w:r>
+        <w:rPr>
+          <w:sz w:val="24"/>
+          <w:szCs w:val="24"/>
+        </w:rPr>
+        <w:t>expression levels</w:t>
+      </w:r>
+      <w:r>
+        <w:rPr>
+          <w:sz w:val="24"/>
+          <w:szCs w:val="24"/>
+        </w:rPr>
+        <w:t>.</w:t>
+      </w:r>
+      <w:r>
+        <w:rPr>
+          <w:sz w:val="24"/>
+          <w:szCs w:val="24"/>
+        </w:rPr>
+        <w:t xml:space="preserve"> </w:t>
+      </w:r>
+      <w:r>
+        <w:rPr>
+          <w:sz w:val="24"/>
+          <w:szCs w:val="24"/>
+        </w:rPr>
+        <w:t>Also</w:t>
+      </w:r>
+      <w:r>
+        <w:rPr>
+          <w:sz w:val="24"/>
+          <w:szCs w:val="24"/>
+        </w:rPr>
+        <w:t xml:space="preserve">, a </w:t>
+      </w:r>
+      <w:r>
+        <w:rPr>
+          <w:sz w:val="24"/>
+          <w:szCs w:val="24"/>
+        </w:rPr>
+        <w:t>g</w:t>
+      </w:r>
+      <w:r>
+        <w:rPr>
+          <w:sz w:val="24"/>
+          <w:szCs w:val="24"/>
+        </w:rPr>
+        <w:t xml:space="preserve">raphical representation </w:t>
+      </w:r>
+      <w:r>
+        <w:rPr>
+          <w:sz w:val="24"/>
+          <w:szCs w:val="24"/>
+        </w:rPr>
+        <w:t xml:space="preserve">of the reaction </w:t>
+      </w:r>
+      <w:r>
+        <w:rPr>
+          <w:sz w:val="24"/>
+          <w:szCs w:val="24"/>
+        </w:rPr>
+        <w:t>c</w:t>
+      </w:r>
+      <w:r>
+        <w:rPr>
+          <w:sz w:val="24"/>
+          <w:szCs w:val="24"/>
+        </w:rPr>
+        <w:t>omplements</w:t>
+      </w:r>
+      <w:r>
+        <w:rPr>
+          <w:sz w:val="24"/>
+          <w:szCs w:val="24"/>
+        </w:rPr>
+        <w:t xml:space="preserve"> the </w:t>
+      </w:r>
+      <w:r>
+        <w:rPr>
+          <w:sz w:val="24"/>
+          <w:szCs w:val="24"/>
+        </w:rPr>
+        <w:t>Systems Biology Graphical Notation diagrams (SBGN diagrams)</w:t>
+      </w:r>
+      <w:r>
+        <w:rPr>
+          <w:sz w:val="24"/>
+          <w:szCs w:val="24"/>
+        </w:rPr>
+        <w:t xml:space="preserve">, </w:t>
+      </w:r>
+      <w:r>
+        <w:rPr>
+          <w:sz w:val="24"/>
+          <w:szCs w:val="24"/>
+        </w:rPr>
+        <w:t>they</w:t>
+      </w:r>
+      <w:r>
+        <w:rPr>
+          <w:sz w:val="24"/>
+          <w:szCs w:val="24"/>
+        </w:rPr>
+        <w:t xml:space="preserve"> are </w:t>
+      </w:r>
+      <w:r>
+        <w:rPr>
+          <w:sz w:val="24"/>
+          <w:szCs w:val="24"/>
+        </w:rPr>
+        <w:t xml:space="preserve">colorful </w:t>
+      </w:r>
+      <w:r>
+        <w:rPr>
+          <w:sz w:val="24"/>
+          <w:szCs w:val="24"/>
+        </w:rPr>
+        <w:t xml:space="preserve">and </w:t>
+      </w:r>
+      <w:r>
+        <w:rPr>
+          <w:sz w:val="24"/>
+          <w:szCs w:val="24"/>
+        </w:rPr>
+        <w:t>high-level description of these complex reactions.</w:t>
+      </w:r>
+      <w:r>
+        <w:rPr>
+          <w:sz w:val="24"/>
+          <w:szCs w:val="24"/>
+        </w:rPr>
+        <w:t xml:space="preserve"> Analysis of </w:t>
+      </w:r>
+      <w:r>
+        <w:rPr>
+          <w:sz w:val="24"/>
+          <w:szCs w:val="24"/>
+        </w:rPr>
+        <w:t xml:space="preserve">specific data set is possible manually or programmatically. Overall, </w:t>
+      </w:r>
+      <w:r>
+        <w:rPr>
+          <w:sz w:val="24"/>
+          <w:szCs w:val="24"/>
+        </w:rPr>
+        <w:t xml:space="preserve">user experience is very </w:t>
+      </w:r>
+      <w:r>
+        <w:rPr>
+          <w:sz w:val="24"/>
+          <w:szCs w:val="24"/>
+        </w:rPr>
+        <w:t>smooth</w:t>
+      </w:r>
+      <w:r>
+        <w:rPr>
+          <w:sz w:val="24"/>
+          <w:szCs w:val="24"/>
+        </w:rPr>
+        <w:t>, the UI is fast and intuitive</w:t>
+      </w:r>
+      <w:r>
+        <w:rPr>
+          <w:sz w:val="24"/>
+          <w:szCs w:val="24"/>
+        </w:rPr>
+        <w:t>, and quickly the application gives access to a huge amount of information at different level of details or explanations.</w:t>
       </w:r>
     </w:p>
     <w:p>
